--- a/Documentazione/Documenti/1. ProblemStatementEMC.docx
+++ b/Documentazione/Documenti/1. ProblemStatementEMC.docx
@@ -426,7 +426,9 @@
     </w:p>
     <w:p>
       <w:pPr>
-        <w:jc w:val="center"/>
+        <w:tabs>
+          <w:tab w:val="left" w:pos="8595"/>
+        </w:tabs>
         <w:rPr>
           <w:rFonts w:ascii="Calibri" w:hAnsi="Calibri" w:cs="Calibri"/>
           <w:b/>
@@ -435,6 +437,16 @@
           <w:szCs w:val="36"/>
         </w:rPr>
       </w:pPr>
+      <w:r>
+        <w:rPr>
+          <w:rFonts w:ascii="Calibri" w:hAnsi="Calibri" w:cs="Calibri"/>
+          <w:b/>
+          <w:bCs/>
+          <w:sz w:val="36"/>
+          <w:szCs w:val="36"/>
+        </w:rPr>
+        <w:tab/>
+      </w:r>
     </w:p>
     <w:p>
       <w:pPr>
@@ -2033,7 +2045,6 @@
         <w:rPr>
           <w:color w:val="2D74B5"/>
         </w:rPr>
-        <w:lastRenderedPageBreak/>
         <w:t>Scenari</w:t>
       </w:r>
       <w:bookmarkEnd w:id="2"/>
@@ -2711,7 +2722,6 @@
                 <w:sz w:val="24"/>
                 <w:lang w:val="it-IT"/>
               </w:rPr>
-              <w:lastRenderedPageBreak/>
               <w:t>Nome dello scenario</w:t>
             </w:r>
           </w:p>
@@ -3532,7 +3542,6 @@
                 <w:sz w:val="24"/>
                 <w:lang w:val="it-IT"/>
               </w:rPr>
-              <w:lastRenderedPageBreak/>
               <w:t>Nome dello scenario</w:t>
             </w:r>
           </w:p>
@@ -4737,54 +4746,120 @@
 <w:ftr xmlns:wpc="http://schemas.microsoft.com/office/word/2010/wordprocessingCanvas" xmlns:cx="http://schemas.microsoft.com/office/drawing/2014/chartex" xmlns:cx1="http://schemas.microsoft.com/office/drawing/2015/9/8/chartex" xmlns:cx2="http://schemas.microsoft.com/office/drawing/2015/10/21/chartex" xmlns:cx3="http://schemas.microsoft.com/office/drawing/2016/5/9/chartex" xmlns:cx4="http://schemas.microsoft.com/office/drawing/2016/5/10/chartex" xmlns:cx5="http://schemas.microsoft.com/office/drawing/2016/5/11/chartex" xmlns:cx6="http://schemas.microsoft.com/office/drawing/2016/5/12/chartex" xmlns:cx7="http://schemas.microsoft.com/office/drawing/2016/5/13/chartex" xmlns:cx8="http://schemas.microsoft.com/office/drawing/2016/5/14/chartex" xmlns:mc="http://schemas.openxmlformats.org/markup-compatibility/2006" xmlns:aink="http://schemas.microsoft.com/office/drawing/2016/ink" xmlns:am3d="http://schemas.microsoft.com/office/drawing/2017/model3d" xmlns:o="urn:schemas-microsoft-com:office:office" xmlns:r="http://schemas.openxmlformats.org/officeDocument/2006/relationships" xmlns:m="http://schemas.openxmlformats.org/officeDocument/2006/math" xmlns:v="urn:schemas-microsoft-com:vml" xmlns:wp14="http://schemas.microsoft.com/office/word/2010/wordprocessingDrawing" xmlns:wp="http://schemas.openxmlformats.org/drawingml/2006/wordprocessingDrawing" xmlns:w10="urn:schemas-microsoft-com:office:word" xmlns:w="http://schemas.openxmlformats.org/wordprocessingml/2006/main" xmlns:w14="http://schemas.microsoft.com/office/word/2010/wordml" xmlns:w15="http://schemas.microsoft.com/office/word/2012/wordml" xmlns:w16cex="http://schemas.microsoft.com/office/word/2018/wordml/cex" xmlns:w16cid="http://schemas.microsoft.com/office/word/2016/wordml/cid" xmlns:w16="http://schemas.microsoft.com/office/word/2018/wordml" xmlns:w16se="http://schemas.microsoft.com/office/word/2015/wordml/symex" xmlns:wpg="http://schemas.microsoft.com/office/word/2010/wordprocessingGroup" xmlns:wpi="http://schemas.microsoft.com/office/word/2010/wordprocessingInk" xmlns:wne="http://schemas.microsoft.com/office/word/2006/wordml" xmlns:wps="http://schemas.microsoft.com/office/word/2010/wordprocessingShape" mc:Ignorable="w14 w15 w16se w16cid w16 w16cex wp14">
   <w:p>
     <w:pPr>
-      <w:pStyle w:val="Pidipagina"/>
+      <w:tabs>
+        <w:tab w:val="center" w:pos="4550"/>
+        <w:tab w:val="left" w:pos="5818"/>
+      </w:tabs>
+      <w:ind w:right="260"/>
       <w:jc w:val="right"/>
+      <w:rPr>
+        <w:color w:val="222A35" w:themeColor="text2" w:themeShade="80"/>
+        <w:sz w:val="24"/>
+        <w:szCs w:val="24"/>
+      </w:rPr>
     </w:pPr>
     <w:r>
       <w:rPr>
-        <w:color w:val="4472C4" w:themeColor="accent1"/>
-        <w:sz w:val="20"/>
-        <w:szCs w:val="20"/>
-      </w:rPr>
-      <w:t xml:space="preserve">pag. </w:t>
+        <w:color w:val="8496B0" w:themeColor="text2" w:themeTint="99"/>
+        <w:spacing w:val="60"/>
+        <w:sz w:val="24"/>
+        <w:szCs w:val="24"/>
+      </w:rPr>
+      <w:t>Pag.</w:t>
     </w:r>
     <w:r>
       <w:rPr>
-        <w:color w:val="4472C4" w:themeColor="accent1"/>
-        <w:sz w:val="20"/>
-        <w:szCs w:val="20"/>
+        <w:color w:val="8496B0" w:themeColor="text2" w:themeTint="99"/>
+        <w:sz w:val="24"/>
+        <w:szCs w:val="24"/>
+      </w:rPr>
+      <w:t xml:space="preserve"> </w:t>
+    </w:r>
+    <w:r>
+      <w:rPr>
+        <w:color w:val="323E4F" w:themeColor="text2" w:themeShade="BF"/>
+        <w:sz w:val="24"/>
+        <w:szCs w:val="24"/>
       </w:rPr>
       <w:fldChar w:fldCharType="begin"/>
     </w:r>
     <w:r>
       <w:rPr>
-        <w:color w:val="4472C4" w:themeColor="accent1"/>
-        <w:sz w:val="20"/>
-        <w:szCs w:val="20"/>
-      </w:rPr>
-      <w:instrText>PAGE  \* Arabic</w:instrText>
+        <w:color w:val="323E4F" w:themeColor="text2" w:themeShade="BF"/>
+        <w:sz w:val="24"/>
+        <w:szCs w:val="24"/>
+      </w:rPr>
+      <w:instrText>PAGE   \* MERGEFORMAT</w:instrText>
     </w:r>
     <w:r>
       <w:rPr>
-        <w:color w:val="4472C4" w:themeColor="accent1"/>
-        <w:sz w:val="20"/>
-        <w:szCs w:val="20"/>
+        <w:color w:val="323E4F" w:themeColor="text2" w:themeShade="BF"/>
+        <w:sz w:val="24"/>
+        <w:szCs w:val="24"/>
       </w:rPr>
       <w:fldChar w:fldCharType="separate"/>
     </w:r>
     <w:r>
       <w:rPr>
-        <w:color w:val="4472C4" w:themeColor="accent1"/>
-        <w:sz w:val="20"/>
-        <w:szCs w:val="20"/>
+        <w:color w:val="323E4F" w:themeColor="text2" w:themeShade="BF"/>
+        <w:sz w:val="24"/>
+        <w:szCs w:val="24"/>
       </w:rPr>
       <w:t>1</w:t>
     </w:r>
     <w:r>
       <w:rPr>
-        <w:color w:val="4472C4" w:themeColor="accent1"/>
-        <w:sz w:val="20"/>
-        <w:szCs w:val="20"/>
+        <w:color w:val="323E4F" w:themeColor="text2" w:themeShade="BF"/>
+        <w:sz w:val="24"/>
+        <w:szCs w:val="24"/>
+      </w:rPr>
+      <w:fldChar w:fldCharType="end"/>
+    </w:r>
+    <w:r>
+      <w:rPr>
+        <w:color w:val="323E4F" w:themeColor="text2" w:themeShade="BF"/>
+        <w:sz w:val="24"/>
+        <w:szCs w:val="24"/>
+      </w:rPr>
+      <w:t xml:space="preserve"> | </w:t>
+    </w:r>
+    <w:r>
+      <w:rPr>
+        <w:color w:val="323E4F" w:themeColor="text2" w:themeShade="BF"/>
+        <w:sz w:val="24"/>
+        <w:szCs w:val="24"/>
+      </w:rPr>
+      <w:fldChar w:fldCharType="begin"/>
+    </w:r>
+    <w:r>
+      <w:rPr>
+        <w:color w:val="323E4F" w:themeColor="text2" w:themeShade="BF"/>
+        <w:sz w:val="24"/>
+        <w:szCs w:val="24"/>
+      </w:rPr>
+      <w:instrText>NUMPAGES  \* Arabic  \* MERGEFORMAT</w:instrText>
+    </w:r>
+    <w:r>
+      <w:rPr>
+        <w:color w:val="323E4F" w:themeColor="text2" w:themeShade="BF"/>
+        <w:sz w:val="24"/>
+        <w:szCs w:val="24"/>
+      </w:rPr>
+      <w:fldChar w:fldCharType="separate"/>
+    </w:r>
+    <w:r>
+      <w:rPr>
+        <w:color w:val="323E4F" w:themeColor="text2" w:themeShade="BF"/>
+        <w:sz w:val="24"/>
+        <w:szCs w:val="24"/>
+      </w:rPr>
+      <w:t>1</w:t>
+    </w:r>
+    <w:r>
+      <w:rPr>
+        <w:color w:val="323E4F" w:themeColor="text2" w:themeShade="BF"/>
+        <w:sz w:val="24"/>
+        <w:szCs w:val="24"/>
       </w:rPr>
       <w:fldChar w:fldCharType="end"/>
     </w:r>

--- a/Documentazione/Documenti/1. ProblemStatementEMC.docx
+++ b/Documentazione/Documenti/1. ProblemStatementEMC.docx
@@ -1,6 +1,6 @@
 
 <file path=word/document.xml><?xml version="1.0" encoding="utf-8"?>
-<w:document xmlns:wpc="http://schemas.microsoft.com/office/word/2010/wordprocessingCanvas" xmlns:cx="http://schemas.microsoft.com/office/drawing/2014/chartex" xmlns:cx1="http://schemas.microsoft.com/office/drawing/2015/9/8/chartex" xmlns:cx2="http://schemas.microsoft.com/office/drawing/2015/10/21/chartex" xmlns:cx3="http://schemas.microsoft.com/office/drawing/2016/5/9/chartex" xmlns:cx4="http://schemas.microsoft.com/office/drawing/2016/5/10/chartex" xmlns:cx5="http://schemas.microsoft.com/office/drawing/2016/5/11/chartex" xmlns:cx6="http://schemas.microsoft.com/office/drawing/2016/5/12/chartex" xmlns:cx7="http://schemas.microsoft.com/office/drawing/2016/5/13/chartex" xmlns:cx8="http://schemas.microsoft.com/office/drawing/2016/5/14/chartex" xmlns:mc="http://schemas.openxmlformats.org/markup-compatibility/2006" xmlns:aink="http://schemas.microsoft.com/office/drawing/2016/ink" xmlns:am3d="http://schemas.microsoft.com/office/drawing/2017/model3d" xmlns:o="urn:schemas-microsoft-com:office:office" xmlns:r="http://schemas.openxmlformats.org/officeDocument/2006/relationships" xmlns:m="http://schemas.openxmlformats.org/officeDocument/2006/math" xmlns:v="urn:schemas-microsoft-com:vml" xmlns:wp14="http://schemas.microsoft.com/office/word/2010/wordprocessingDrawing" xmlns:wp="http://schemas.openxmlformats.org/drawingml/2006/wordprocessingDrawing" xmlns:w10="urn:schemas-microsoft-com:office:word" xmlns:w="http://schemas.openxmlformats.org/wordprocessingml/2006/main" xmlns:w14="http://schemas.microsoft.com/office/word/2010/wordml" xmlns:w15="http://schemas.microsoft.com/office/word/2012/wordml" xmlns:w16cex="http://schemas.microsoft.com/office/word/2018/wordml/cex" xmlns:w16cid="http://schemas.microsoft.com/office/word/2016/wordml/cid" xmlns:w16="http://schemas.microsoft.com/office/word/2018/wordml" xmlns:w16se="http://schemas.microsoft.com/office/word/2015/wordml/symex" xmlns:wpg="http://schemas.microsoft.com/office/word/2010/wordprocessingGroup" xmlns:wpi="http://schemas.microsoft.com/office/word/2010/wordprocessingInk" xmlns:wne="http://schemas.microsoft.com/office/word/2006/wordml" xmlns:wps="http://schemas.microsoft.com/office/word/2010/wordprocessingShape" mc:Ignorable="w14 w15 w16se w16cid w16 w16cex wp14">
+<w:document xmlns:wpc="http://schemas.microsoft.com/office/word/2010/wordprocessingCanvas" xmlns:cx="http://schemas.microsoft.com/office/drawing/2014/chartex" xmlns:cx1="http://schemas.microsoft.com/office/drawing/2015/9/8/chartex" xmlns:cx2="http://schemas.microsoft.com/office/drawing/2015/10/21/chartex" xmlns:cx3="http://schemas.microsoft.com/office/drawing/2016/5/9/chartex" xmlns:cx4="http://schemas.microsoft.com/office/drawing/2016/5/10/chartex" xmlns:cx5="http://schemas.microsoft.com/office/drawing/2016/5/11/chartex" xmlns:cx6="http://schemas.microsoft.com/office/drawing/2016/5/12/chartex" xmlns:cx7="http://schemas.microsoft.com/office/drawing/2016/5/13/chartex" xmlns:cx8="http://schemas.microsoft.com/office/drawing/2016/5/14/chartex" xmlns:mc="http://schemas.openxmlformats.org/markup-compatibility/2006" xmlns:aink="http://schemas.microsoft.com/office/drawing/2016/ink" xmlns:am3d="http://schemas.microsoft.com/office/drawing/2017/model3d" xmlns:o="urn:schemas-microsoft-com:office:office" xmlns:r="http://schemas.openxmlformats.org/officeDocument/2006/relationships" xmlns:m="http://schemas.openxmlformats.org/officeDocument/2006/math" xmlns:v="urn:schemas-microsoft-com:vml" xmlns:wp14="http://schemas.microsoft.com/office/word/2010/wordprocessingDrawing" xmlns:wp="http://schemas.openxmlformats.org/drawingml/2006/wordprocessingDrawing" xmlns:w10="urn:schemas-microsoft-com:office:word" xmlns:w="http://schemas.openxmlformats.org/wordprocessingml/2006/main" xmlns:w14="http://schemas.microsoft.com/office/word/2010/wordml" xmlns:w15="http://schemas.microsoft.com/office/word/2012/wordml" xmlns:w16cex="http://schemas.microsoft.com/office/word/2018/wordml/cex" xmlns:w16cid="http://schemas.microsoft.com/office/word/2016/wordml/cid" xmlns:w16="http://schemas.microsoft.com/office/word/2018/wordml" xmlns:w16sdtdh="http://schemas.microsoft.com/office/word/2020/wordml/sdtdatahash" xmlns:w16se="http://schemas.microsoft.com/office/word/2015/wordml/symex" xmlns:wpg="http://schemas.microsoft.com/office/word/2010/wordprocessingGroup" xmlns:wpi="http://schemas.microsoft.com/office/word/2010/wordprocessingInk" xmlns:wne="http://schemas.microsoft.com/office/word/2006/wordml" xmlns:wps="http://schemas.microsoft.com/office/word/2010/wordprocessingShape" mc:Ignorable="w14 w15 w16se w16cid w16 w16cex w16sdtdh wp14">
   <w:body>
     <w:p>
       <w:pPr>
@@ -1673,23 +1673,7 @@
           <w:sz w:val="24"/>
           <w:szCs w:val="24"/>
         </w:rPr>
-        <w:t xml:space="preserve"> EMC (</w:t>
-      </w:r>
-      <w:proofErr w:type="spellStart"/>
-      <w:r>
-        <w:rPr>
-          <w:sz w:val="24"/>
-          <w:szCs w:val="24"/>
-        </w:rPr>
-        <w:t>European</w:t>
-      </w:r>
-      <w:proofErr w:type="spellEnd"/>
-      <w:r>
-        <w:rPr>
-          <w:sz w:val="24"/>
-          <w:szCs w:val="24"/>
-        </w:rPr>
-        <w:t xml:space="preserve"> Metals Corporation) viene sviluppato per un gruppo di aziende</w:t>
+        <w:t xml:space="preserve"> EMC (European Metals Corporation) viene sviluppato per un gruppo di aziende</w:t>
       </w:r>
       <w:r>
         <w:rPr>
@@ -1753,7 +1737,7 @@
         <w:rPr>
           <w:color w:val="2D74B5"/>
         </w:rPr>
-        <w:t>Obbiettivi</w:t>
+        <w:t>Obiettivi</w:t>
       </w:r>
       <w:bookmarkEnd w:id="1"/>
     </w:p>
@@ -1772,7 +1756,7 @@
           <w:sz w:val="24"/>
           <w:szCs w:val="24"/>
         </w:rPr>
-        <w:t>Gli obbiettivi del progetto EMC sono:</w:t>
+        <w:t>Gli obiettivi del progetto EMC sono:</w:t>
       </w:r>
     </w:p>
     <w:p>
@@ -2114,7 +2098,6 @@
                 <w:lang w:val="it-IT"/>
               </w:rPr>
             </w:pPr>
-            <w:proofErr w:type="spellStart"/>
             <w:r>
               <w:rPr>
                 <w:rFonts w:ascii="Calibri" w:hAnsi="Calibri" w:cs="Calibri"/>
@@ -2123,7 +2106,6 @@
               </w:rPr>
               <w:t>RicercaProdotto</w:t>
             </w:r>
-            <w:proofErr w:type="spellEnd"/>
           </w:p>
         </w:tc>
       </w:tr>
@@ -2255,25 +2237,7 @@
                 <w:szCs w:val="24"/>
                 <w:lang w:val="it-IT"/>
               </w:rPr>
-              <w:t>Giuseppe è un imprenditore edile, alla ricercar di materiali per la sua azienda. Effettua dunque una ricerca su uno dei più famosi siti per il materiale edile, EMC (</w:t>
-            </w:r>
-            <w:proofErr w:type="spellStart"/>
-            <w:r>
-              <w:rPr>
-                <w:sz w:val="24"/>
-                <w:szCs w:val="24"/>
-                <w:lang w:val="it-IT"/>
-              </w:rPr>
-              <w:t>European</w:t>
-            </w:r>
-            <w:proofErr w:type="spellEnd"/>
-            <w:r>
-              <w:rPr>
-                <w:sz w:val="24"/>
-                <w:szCs w:val="24"/>
-                <w:lang w:val="it-IT"/>
-              </w:rPr>
-              <w:t xml:space="preserve"> Metals Corporation).</w:t>
+              <w:t>Giuseppe è un imprenditore edile, alla ricercar di materiali per la sua azienda. Effettua dunque una ricerca su uno dei più famosi siti per il materiale edile, EMC (European Metals Corporation).</w:t>
             </w:r>
           </w:p>
           <w:p>
@@ -2443,7 +2407,6 @@
                 <w:lang w:val="it-IT"/>
               </w:rPr>
             </w:pPr>
-            <w:proofErr w:type="spellStart"/>
             <w:r>
               <w:rPr>
                 <w:rFonts w:ascii="Calibri" w:eastAsia="Carlito" w:hAnsi="Calibri" w:cs="Calibri"/>
@@ -2452,7 +2415,6 @@
               </w:rPr>
               <w:t>RegistrazioneUtente</w:t>
             </w:r>
-            <w:proofErr w:type="spellEnd"/>
           </w:p>
         </w:tc>
       </w:tr>
@@ -2748,7 +2710,6 @@
                 <w:lang w:val="it-IT"/>
               </w:rPr>
             </w:pPr>
-            <w:proofErr w:type="spellStart"/>
             <w:r>
               <w:rPr>
                 <w:rFonts w:ascii="Calibri" w:eastAsia="Carlito" w:hAnsi="Calibri" w:cs="Calibri"/>
@@ -2757,7 +2718,6 @@
               </w:rPr>
               <w:t>AcquistoProddotto</w:t>
             </w:r>
-            <w:proofErr w:type="spellEnd"/>
           </w:p>
         </w:tc>
       </w:tr>
@@ -3065,7 +3025,6 @@
                 <w:lang w:val="it-IT"/>
               </w:rPr>
             </w:pPr>
-            <w:proofErr w:type="spellStart"/>
             <w:r>
               <w:rPr>
                 <w:rFonts w:ascii="Calibri" w:eastAsia="Carlito" w:hAnsi="Calibri" w:cs="Calibri"/>
@@ -3074,7 +3033,6 @@
               </w:rPr>
               <w:t>AggiornamentoCatalogo</w:t>
             </w:r>
-            <w:proofErr w:type="spellEnd"/>
           </w:p>
         </w:tc>
       </w:tr>
@@ -3331,25 +3289,7 @@
                 <w:szCs w:val="24"/>
                 <w:lang w:val="it-IT"/>
               </w:rPr>
-              <w:t xml:space="preserve">Una volta confermato il </w:t>
-            </w:r>
-            <w:proofErr w:type="spellStart"/>
-            <w:r>
-              <w:rPr>
-                <w:sz w:val="24"/>
-                <w:szCs w:val="24"/>
-                <w:lang w:val="it-IT"/>
-              </w:rPr>
-              <w:t>form</w:t>
-            </w:r>
-            <w:proofErr w:type="spellEnd"/>
-            <w:r>
-              <w:rPr>
-                <w:sz w:val="24"/>
-                <w:szCs w:val="24"/>
-                <w:lang w:val="it-IT"/>
-              </w:rPr>
-              <w:t>, il prodotto comparirà nella lista dei prodotti di quella determinata qualità.</w:t>
+              <w:t>Una volta confermato il form, il prodotto comparirà nella lista dei prodotti di quella determinata qualità.</w:t>
             </w:r>
           </w:p>
           <w:p>
@@ -3393,25 +3333,7 @@
                 <w:szCs w:val="24"/>
                 <w:lang w:val="it-IT"/>
               </w:rPr>
-              <w:t xml:space="preserve">Una volta confermato il </w:t>
-            </w:r>
-            <w:proofErr w:type="spellStart"/>
-            <w:r>
-              <w:rPr>
-                <w:sz w:val="24"/>
-                <w:szCs w:val="24"/>
-                <w:lang w:val="it-IT"/>
-              </w:rPr>
-              <w:t>form</w:t>
-            </w:r>
-            <w:proofErr w:type="spellEnd"/>
-            <w:r>
-              <w:rPr>
-                <w:sz w:val="24"/>
-                <w:szCs w:val="24"/>
-                <w:lang w:val="it-IT"/>
-              </w:rPr>
-              <w:t>, il prodotto sarà cancellato dalla lista dei prodotti di quella determinata qualità.</w:t>
+              <w:t>Una volta confermato il form, il prodotto sarà cancellato dalla lista dei prodotti di quella determinata qualità.</w:t>
             </w:r>
           </w:p>
           <w:p>
@@ -3433,25 +3355,7 @@
                 <w:sz w:val="24"/>
                 <w:lang w:val="it-IT"/>
               </w:rPr>
-              <w:t xml:space="preserve">In caso di modifica di un prodotto, Mario potrà cliccare sulla sezione “Modifica Prodotto”, presente affianco al prodotto. Una volta confermato il </w:t>
-            </w:r>
-            <w:proofErr w:type="spellStart"/>
-            <w:r>
-              <w:rPr>
-                <w:rFonts w:ascii="Calibri" w:eastAsia="Carlito" w:hAnsi="Calibri" w:cs="Calibri"/>
-                <w:sz w:val="24"/>
-                <w:lang w:val="it-IT"/>
-              </w:rPr>
-              <w:t>form</w:t>
-            </w:r>
-            <w:proofErr w:type="spellEnd"/>
-            <w:r>
-              <w:rPr>
-                <w:rFonts w:ascii="Calibri" w:eastAsia="Carlito" w:hAnsi="Calibri" w:cs="Calibri"/>
-                <w:sz w:val="24"/>
-                <w:lang w:val="it-IT"/>
-              </w:rPr>
-              <w:t xml:space="preserve"> e verificati I dati inseriti, il prodotto sarà modificato</w:t>
+              <w:t>In caso di modifica di un prodotto, Mario potrà cliccare sulla sezione “Modifica Prodotto”, presente affianco al prodotto. Una volta confermato il form e verificati I dati inseriti, il prodotto sarà modificato</w:t>
             </w:r>
           </w:p>
           <w:p>
@@ -3568,7 +3472,6 @@
                 <w:lang w:val="it-IT"/>
               </w:rPr>
             </w:pPr>
-            <w:proofErr w:type="spellStart"/>
             <w:r>
               <w:rPr>
                 <w:rFonts w:ascii="Calibri" w:eastAsia="Carlito" w:hAnsi="Calibri" w:cs="Calibri"/>
@@ -3577,7 +3480,6 @@
               </w:rPr>
               <w:t>RicercaInformazioni</w:t>
             </w:r>
-            <w:proofErr w:type="spellEnd"/>
           </w:p>
         </w:tc>
       </w:tr>
@@ -3750,25 +3652,7 @@
                 <w:szCs w:val="24"/>
                 <w:lang w:val="it-IT"/>
               </w:rPr>
-              <w:t xml:space="preserve"> nel sito EMC (</w:t>
-            </w:r>
-            <w:proofErr w:type="spellStart"/>
-            <w:r>
-              <w:rPr>
-                <w:sz w:val="24"/>
-                <w:szCs w:val="24"/>
-                <w:lang w:val="it-IT"/>
-              </w:rPr>
-              <w:t>European</w:t>
-            </w:r>
-            <w:proofErr w:type="spellEnd"/>
-            <w:r>
-              <w:rPr>
-                <w:sz w:val="24"/>
-                <w:szCs w:val="24"/>
-                <w:lang w:val="it-IT"/>
-              </w:rPr>
-              <w:t xml:space="preserve"> Metals Corporation).</w:t>
+              <w:t xml:space="preserve"> nel sito EMC (European Metals Corporation).</w:t>
             </w:r>
           </w:p>
           <w:p>
@@ -4316,7 +4200,6 @@
           <w:szCs w:val="28"/>
         </w:rPr>
       </w:pPr>
-      <w:proofErr w:type="spellStart"/>
       <w:r>
         <w:rPr>
           <w:b/>
@@ -4326,7 +4209,6 @@
         </w:rPr>
         <w:t>Usability</w:t>
       </w:r>
-      <w:proofErr w:type="spellEnd"/>
     </w:p>
     <w:p>
       <w:pPr>
@@ -4444,7 +4326,6 @@
           <w:szCs w:val="28"/>
         </w:rPr>
       </w:pPr>
-      <w:proofErr w:type="spellStart"/>
       <w:r>
         <w:rPr>
           <w:b/>
@@ -4454,7 +4335,6 @@
         </w:rPr>
         <w:t>Supportability</w:t>
       </w:r>
-      <w:proofErr w:type="spellEnd"/>
     </w:p>
     <w:p>
       <w:pPr>
@@ -4472,23 +4352,7 @@
           <w:sz w:val="24"/>
           <w:szCs w:val="24"/>
         </w:rPr>
-        <w:t>Il sistema potrà successivamente essere ampliato, in quanto sarà sviluppato tramite un approccio Object-</w:t>
-      </w:r>
-      <w:proofErr w:type="spellStart"/>
-      <w:r>
-        <w:rPr>
-          <w:sz w:val="24"/>
-          <w:szCs w:val="24"/>
-        </w:rPr>
-        <w:t>Oriented</w:t>
-      </w:r>
-      <w:proofErr w:type="spellEnd"/>
-      <w:r>
-        <w:rPr>
-          <w:sz w:val="24"/>
-          <w:szCs w:val="24"/>
-        </w:rPr>
-        <w:t xml:space="preserve"> e l’utilizzo di design pattern efficienti.</w:t>
+        <w:t>Il sistema potrà successivamente essere ampliato, in quanto sarà sviluppato tramite un approccio Object-Oriented e l’utilizzo di design pattern efficienti.</w:t>
       </w:r>
     </w:p>
     <w:p>
@@ -4546,7 +4410,6 @@
           <w:szCs w:val="28"/>
         </w:rPr>
       </w:pPr>
-      <w:proofErr w:type="spellStart"/>
       <w:r>
         <w:rPr>
           <w:b/>
@@ -4556,7 +4419,6 @@
         </w:rPr>
         <w:t>Implementation</w:t>
       </w:r>
-      <w:proofErr w:type="spellEnd"/>
     </w:p>
     <w:p>
       <w:pPr>
@@ -4576,54 +4438,29 @@
         </w:rPr>
         <w:t xml:space="preserve">Per questa Web Application verrà usato come ambiente di sviluppo </w:t>
       </w:r>
-      <w:proofErr w:type="spellStart"/>
       <w:r>
         <w:rPr>
           <w:sz w:val="24"/>
           <w:szCs w:val="24"/>
         </w:rPr>
-        <w:t>Intellij</w:t>
+        <w:t>Intellij IDEA</w:t>
       </w:r>
-      <w:proofErr w:type="spellEnd"/>
       <w:r>
         <w:rPr>
           <w:sz w:val="24"/>
           <w:szCs w:val="24"/>
         </w:rPr>
-        <w:t xml:space="preserve"> IDEA</w:t>
+        <w:t>, il DBMS MySQL e come linguaggi di programmazione verrà usato Java mentre per la parte Web verranno usati HTML, CSS, Javascript.</w:t>
       </w:r>
-      <w:r>
+    </w:p>
+    <w:p>
+      <w:pPr>
+        <w:pStyle w:val="Paragrafoelenco"/>
+        <w:ind w:left="708"/>
         <w:rPr>
           <w:sz w:val="24"/>
           <w:szCs w:val="24"/>
         </w:rPr>
-        <w:t xml:space="preserve">, il DBMS MySQL e come linguaggi di programmazione verrà usato Java mentre per la parte Web verranno usati HTML, CSS, </w:t>
-      </w:r>
-      <w:proofErr w:type="spellStart"/>
-      <w:r>
-        <w:rPr>
-          <w:sz w:val="24"/>
-          <w:szCs w:val="24"/>
-        </w:rPr>
-        <w:t>Javascript</w:t>
-      </w:r>
-      <w:proofErr w:type="spellEnd"/>
-      <w:r>
-        <w:rPr>
-          <w:sz w:val="24"/>
-          <w:szCs w:val="24"/>
-        </w:rPr>
-        <w:t>.</w:t>
-      </w:r>
-    </w:p>
-    <w:p>
-      <w:pPr>
-        <w:pStyle w:val="Paragrafoelenco"/>
-        <w:ind w:left="708"/>
-        <w:rPr>
-          <w:sz w:val="24"/>
-          <w:szCs w:val="24"/>
-        </w:rPr>
       </w:pPr>
     </w:p>
     <w:p>
@@ -4641,17 +4478,9 @@
         <w:rPr>
           <w:color w:val="2D74B5"/>
         </w:rPr>
-        <w:t xml:space="preserve">Target </w:t>
-      </w:r>
-      <w:proofErr w:type="spellStart"/>
-      <w:r>
-        <w:rPr>
-          <w:color w:val="2D74B5"/>
-        </w:rPr>
-        <w:t>environment</w:t>
+        <w:t>Target environment</w:t>
       </w:r>
       <w:bookmarkEnd w:id="7"/>
-      <w:proofErr w:type="spellEnd"/>
     </w:p>
     <w:p>
       <w:pPr>
@@ -4675,23 +4504,7 @@
           <w:sz w:val="24"/>
           <w:szCs w:val="24"/>
         </w:rPr>
-        <w:t xml:space="preserve">EMC sarà web </w:t>
-      </w:r>
-      <w:proofErr w:type="spellStart"/>
-      <w:r>
-        <w:rPr>
-          <w:sz w:val="24"/>
-          <w:szCs w:val="24"/>
-        </w:rPr>
-        <w:t>based</w:t>
-      </w:r>
-      <w:proofErr w:type="spellEnd"/>
-      <w:r>
-        <w:rPr>
-          <w:sz w:val="24"/>
-          <w:szCs w:val="24"/>
-        </w:rPr>
-        <w:t>, cioè accessibile su qualsiasi dispositivo con connessione ad Internet. Per implementare EMC verrà utilizzato un Web Server che interagirà con un DBMS.</w:t>
+        <w:t>EMC sarà web based, cioè accessibile su qualsiasi dispositivo con connessione ad Internet. Per implementare EMC verrà utilizzato un Web Server che interagirà con un DBMS.</w:t>
       </w:r>
     </w:p>
     <w:p>
@@ -4718,7 +4531,7 @@
 </file>
 
 <file path=word/endnotes.xml><?xml version="1.0" encoding="utf-8"?>
-<w:endnotes xmlns:wpc="http://schemas.microsoft.com/office/word/2010/wordprocessingCanvas" xmlns:cx="http://schemas.microsoft.com/office/drawing/2014/chartex" xmlns:cx1="http://schemas.microsoft.com/office/drawing/2015/9/8/chartex" xmlns:cx2="http://schemas.microsoft.com/office/drawing/2015/10/21/chartex" xmlns:cx3="http://schemas.microsoft.com/office/drawing/2016/5/9/chartex" xmlns:cx4="http://schemas.microsoft.com/office/drawing/2016/5/10/chartex" xmlns:cx5="http://schemas.microsoft.com/office/drawing/2016/5/11/chartex" xmlns:cx6="http://schemas.microsoft.com/office/drawing/2016/5/12/chartex" xmlns:cx7="http://schemas.microsoft.com/office/drawing/2016/5/13/chartex" xmlns:cx8="http://schemas.microsoft.com/office/drawing/2016/5/14/chartex" xmlns:mc="http://schemas.openxmlformats.org/markup-compatibility/2006" xmlns:aink="http://schemas.microsoft.com/office/drawing/2016/ink" xmlns:am3d="http://schemas.microsoft.com/office/drawing/2017/model3d" xmlns:o="urn:schemas-microsoft-com:office:office" xmlns:r="http://schemas.openxmlformats.org/officeDocument/2006/relationships" xmlns:m="http://schemas.openxmlformats.org/officeDocument/2006/math" xmlns:v="urn:schemas-microsoft-com:vml" xmlns:wp14="http://schemas.microsoft.com/office/word/2010/wordprocessingDrawing" xmlns:wp="http://schemas.openxmlformats.org/drawingml/2006/wordprocessingDrawing" xmlns:w10="urn:schemas-microsoft-com:office:word" xmlns:w="http://schemas.openxmlformats.org/wordprocessingml/2006/main" xmlns:w14="http://schemas.microsoft.com/office/word/2010/wordml" xmlns:w15="http://schemas.microsoft.com/office/word/2012/wordml" xmlns:w16cex="http://schemas.microsoft.com/office/word/2018/wordml/cex" xmlns:w16cid="http://schemas.microsoft.com/office/word/2016/wordml/cid" xmlns:w16="http://schemas.microsoft.com/office/word/2018/wordml" xmlns:w16se="http://schemas.microsoft.com/office/word/2015/wordml/symex" xmlns:wpg="http://schemas.microsoft.com/office/word/2010/wordprocessingGroup" xmlns:wpi="http://schemas.microsoft.com/office/word/2010/wordprocessingInk" xmlns:wne="http://schemas.microsoft.com/office/word/2006/wordml" xmlns:wps="http://schemas.microsoft.com/office/word/2010/wordprocessingShape" mc:Ignorable="w14 w15 w16se w16cid w16 w16cex wp14">
+<w:endnotes xmlns:wpc="http://schemas.microsoft.com/office/word/2010/wordprocessingCanvas" xmlns:cx="http://schemas.microsoft.com/office/drawing/2014/chartex" xmlns:cx1="http://schemas.microsoft.com/office/drawing/2015/9/8/chartex" xmlns:cx2="http://schemas.microsoft.com/office/drawing/2015/10/21/chartex" xmlns:cx3="http://schemas.microsoft.com/office/drawing/2016/5/9/chartex" xmlns:cx4="http://schemas.microsoft.com/office/drawing/2016/5/10/chartex" xmlns:cx5="http://schemas.microsoft.com/office/drawing/2016/5/11/chartex" xmlns:cx6="http://schemas.microsoft.com/office/drawing/2016/5/12/chartex" xmlns:cx7="http://schemas.microsoft.com/office/drawing/2016/5/13/chartex" xmlns:cx8="http://schemas.microsoft.com/office/drawing/2016/5/14/chartex" xmlns:mc="http://schemas.openxmlformats.org/markup-compatibility/2006" xmlns:aink="http://schemas.microsoft.com/office/drawing/2016/ink" xmlns:am3d="http://schemas.microsoft.com/office/drawing/2017/model3d" xmlns:o="urn:schemas-microsoft-com:office:office" xmlns:r="http://schemas.openxmlformats.org/officeDocument/2006/relationships" xmlns:m="http://schemas.openxmlformats.org/officeDocument/2006/math" xmlns:v="urn:schemas-microsoft-com:vml" xmlns:wp14="http://schemas.microsoft.com/office/word/2010/wordprocessingDrawing" xmlns:wp="http://schemas.openxmlformats.org/drawingml/2006/wordprocessingDrawing" xmlns:w10="urn:schemas-microsoft-com:office:word" xmlns:w="http://schemas.openxmlformats.org/wordprocessingml/2006/main" xmlns:w14="http://schemas.microsoft.com/office/word/2010/wordml" xmlns:w15="http://schemas.microsoft.com/office/word/2012/wordml" xmlns:w16cex="http://schemas.microsoft.com/office/word/2018/wordml/cex" xmlns:w16cid="http://schemas.microsoft.com/office/word/2016/wordml/cid" xmlns:w16="http://schemas.microsoft.com/office/word/2018/wordml" xmlns:w16sdtdh="http://schemas.microsoft.com/office/word/2020/wordml/sdtdatahash" xmlns:w16se="http://schemas.microsoft.com/office/word/2015/wordml/symex" xmlns:wpg="http://schemas.microsoft.com/office/word/2010/wordprocessingGroup" xmlns:wpi="http://schemas.microsoft.com/office/word/2010/wordprocessingInk" xmlns:wne="http://schemas.microsoft.com/office/word/2006/wordml" xmlns:wps="http://schemas.microsoft.com/office/word/2010/wordprocessingShape" mc:Ignorable="w14 w15 w16se w16cid w16 w16cex w16sdtdh wp14">
   <w:endnote w:type="separator" w:id="-1">
     <w:p>
       <w:pPr>
@@ -4743,7 +4556,7 @@
 </file>
 
 <file path=word/footer1.xml><?xml version="1.0" encoding="utf-8"?>
-<w:ftr xmlns:wpc="http://schemas.microsoft.com/office/word/2010/wordprocessingCanvas" xmlns:cx="http://schemas.microsoft.com/office/drawing/2014/chartex" xmlns:cx1="http://schemas.microsoft.com/office/drawing/2015/9/8/chartex" xmlns:cx2="http://schemas.microsoft.com/office/drawing/2015/10/21/chartex" xmlns:cx3="http://schemas.microsoft.com/office/drawing/2016/5/9/chartex" xmlns:cx4="http://schemas.microsoft.com/office/drawing/2016/5/10/chartex" xmlns:cx5="http://schemas.microsoft.com/office/drawing/2016/5/11/chartex" xmlns:cx6="http://schemas.microsoft.com/office/drawing/2016/5/12/chartex" xmlns:cx7="http://schemas.microsoft.com/office/drawing/2016/5/13/chartex" xmlns:cx8="http://schemas.microsoft.com/office/drawing/2016/5/14/chartex" xmlns:mc="http://schemas.openxmlformats.org/markup-compatibility/2006" xmlns:aink="http://schemas.microsoft.com/office/drawing/2016/ink" xmlns:am3d="http://schemas.microsoft.com/office/drawing/2017/model3d" xmlns:o="urn:schemas-microsoft-com:office:office" xmlns:r="http://schemas.openxmlformats.org/officeDocument/2006/relationships" xmlns:m="http://schemas.openxmlformats.org/officeDocument/2006/math" xmlns:v="urn:schemas-microsoft-com:vml" xmlns:wp14="http://schemas.microsoft.com/office/word/2010/wordprocessingDrawing" xmlns:wp="http://schemas.openxmlformats.org/drawingml/2006/wordprocessingDrawing" xmlns:w10="urn:schemas-microsoft-com:office:word" xmlns:w="http://schemas.openxmlformats.org/wordprocessingml/2006/main" xmlns:w14="http://schemas.microsoft.com/office/word/2010/wordml" xmlns:w15="http://schemas.microsoft.com/office/word/2012/wordml" xmlns:w16cex="http://schemas.microsoft.com/office/word/2018/wordml/cex" xmlns:w16cid="http://schemas.microsoft.com/office/word/2016/wordml/cid" xmlns:w16="http://schemas.microsoft.com/office/word/2018/wordml" xmlns:w16se="http://schemas.microsoft.com/office/word/2015/wordml/symex" xmlns:wpg="http://schemas.microsoft.com/office/word/2010/wordprocessingGroup" xmlns:wpi="http://schemas.microsoft.com/office/word/2010/wordprocessingInk" xmlns:wne="http://schemas.microsoft.com/office/word/2006/wordml" xmlns:wps="http://schemas.microsoft.com/office/word/2010/wordprocessingShape" mc:Ignorable="w14 w15 w16se w16cid w16 w16cex wp14">
+<w:ftr xmlns:wpc="http://schemas.microsoft.com/office/word/2010/wordprocessingCanvas" xmlns:cx="http://schemas.microsoft.com/office/drawing/2014/chartex" xmlns:cx1="http://schemas.microsoft.com/office/drawing/2015/9/8/chartex" xmlns:cx2="http://schemas.microsoft.com/office/drawing/2015/10/21/chartex" xmlns:cx3="http://schemas.microsoft.com/office/drawing/2016/5/9/chartex" xmlns:cx4="http://schemas.microsoft.com/office/drawing/2016/5/10/chartex" xmlns:cx5="http://schemas.microsoft.com/office/drawing/2016/5/11/chartex" xmlns:cx6="http://schemas.microsoft.com/office/drawing/2016/5/12/chartex" xmlns:cx7="http://schemas.microsoft.com/office/drawing/2016/5/13/chartex" xmlns:cx8="http://schemas.microsoft.com/office/drawing/2016/5/14/chartex" xmlns:mc="http://schemas.openxmlformats.org/markup-compatibility/2006" xmlns:aink="http://schemas.microsoft.com/office/drawing/2016/ink" xmlns:am3d="http://schemas.microsoft.com/office/drawing/2017/model3d" xmlns:o="urn:schemas-microsoft-com:office:office" xmlns:r="http://schemas.openxmlformats.org/officeDocument/2006/relationships" xmlns:m="http://schemas.openxmlformats.org/officeDocument/2006/math" xmlns:v="urn:schemas-microsoft-com:vml" xmlns:wp14="http://schemas.microsoft.com/office/word/2010/wordprocessingDrawing" xmlns:wp="http://schemas.openxmlformats.org/drawingml/2006/wordprocessingDrawing" xmlns:w10="urn:schemas-microsoft-com:office:word" xmlns:w="http://schemas.openxmlformats.org/wordprocessingml/2006/main" xmlns:w14="http://schemas.microsoft.com/office/word/2010/wordml" xmlns:w15="http://schemas.microsoft.com/office/word/2012/wordml" xmlns:w16cex="http://schemas.microsoft.com/office/word/2018/wordml/cex" xmlns:w16cid="http://schemas.microsoft.com/office/word/2016/wordml/cid" xmlns:w16="http://schemas.microsoft.com/office/word/2018/wordml" xmlns:w16sdtdh="http://schemas.microsoft.com/office/word/2020/wordml/sdtdatahash" xmlns:w16se="http://schemas.microsoft.com/office/word/2015/wordml/symex" xmlns:wpg="http://schemas.microsoft.com/office/word/2010/wordprocessingGroup" xmlns:wpi="http://schemas.microsoft.com/office/word/2010/wordprocessingInk" xmlns:wne="http://schemas.microsoft.com/office/word/2006/wordml" xmlns:wps="http://schemas.microsoft.com/office/word/2010/wordprocessingShape" mc:Ignorable="w14 w15 w16se w16cid w16 w16cex w16sdtdh wp14">
   <w:p>
     <w:pPr>
       <w:tabs>
@@ -4873,7 +4686,7 @@
 </file>
 
 <file path=word/footnotes.xml><?xml version="1.0" encoding="utf-8"?>
-<w:footnotes xmlns:wpc="http://schemas.microsoft.com/office/word/2010/wordprocessingCanvas" xmlns:cx="http://schemas.microsoft.com/office/drawing/2014/chartex" xmlns:cx1="http://schemas.microsoft.com/office/drawing/2015/9/8/chartex" xmlns:cx2="http://schemas.microsoft.com/office/drawing/2015/10/21/chartex" xmlns:cx3="http://schemas.microsoft.com/office/drawing/2016/5/9/chartex" xmlns:cx4="http://schemas.microsoft.com/office/drawing/2016/5/10/chartex" xmlns:cx5="http://schemas.microsoft.com/office/drawing/2016/5/11/chartex" xmlns:cx6="http://schemas.microsoft.com/office/drawing/2016/5/12/chartex" xmlns:cx7="http://schemas.microsoft.com/office/drawing/2016/5/13/chartex" xmlns:cx8="http://schemas.microsoft.com/office/drawing/2016/5/14/chartex" xmlns:mc="http://schemas.openxmlformats.org/markup-compatibility/2006" xmlns:aink="http://schemas.microsoft.com/office/drawing/2016/ink" xmlns:am3d="http://schemas.microsoft.com/office/drawing/2017/model3d" xmlns:o="urn:schemas-microsoft-com:office:office" xmlns:r="http://schemas.openxmlformats.org/officeDocument/2006/relationships" xmlns:m="http://schemas.openxmlformats.org/officeDocument/2006/math" xmlns:v="urn:schemas-microsoft-com:vml" xmlns:wp14="http://schemas.microsoft.com/office/word/2010/wordprocessingDrawing" xmlns:wp="http://schemas.openxmlformats.org/drawingml/2006/wordprocessingDrawing" xmlns:w10="urn:schemas-microsoft-com:office:word" xmlns:w="http://schemas.openxmlformats.org/wordprocessingml/2006/main" xmlns:w14="http://schemas.microsoft.com/office/word/2010/wordml" xmlns:w15="http://schemas.microsoft.com/office/word/2012/wordml" xmlns:w16cex="http://schemas.microsoft.com/office/word/2018/wordml/cex" xmlns:w16cid="http://schemas.microsoft.com/office/word/2016/wordml/cid" xmlns:w16="http://schemas.microsoft.com/office/word/2018/wordml" xmlns:w16se="http://schemas.microsoft.com/office/word/2015/wordml/symex" xmlns:wpg="http://schemas.microsoft.com/office/word/2010/wordprocessingGroup" xmlns:wpi="http://schemas.microsoft.com/office/word/2010/wordprocessingInk" xmlns:wne="http://schemas.microsoft.com/office/word/2006/wordml" xmlns:wps="http://schemas.microsoft.com/office/word/2010/wordprocessingShape" mc:Ignorable="w14 w15 w16se w16cid w16 w16cex wp14">
+<w:footnotes xmlns:wpc="http://schemas.microsoft.com/office/word/2010/wordprocessingCanvas" xmlns:cx="http://schemas.microsoft.com/office/drawing/2014/chartex" xmlns:cx1="http://schemas.microsoft.com/office/drawing/2015/9/8/chartex" xmlns:cx2="http://schemas.microsoft.com/office/drawing/2015/10/21/chartex" xmlns:cx3="http://schemas.microsoft.com/office/drawing/2016/5/9/chartex" xmlns:cx4="http://schemas.microsoft.com/office/drawing/2016/5/10/chartex" xmlns:cx5="http://schemas.microsoft.com/office/drawing/2016/5/11/chartex" xmlns:cx6="http://schemas.microsoft.com/office/drawing/2016/5/12/chartex" xmlns:cx7="http://schemas.microsoft.com/office/drawing/2016/5/13/chartex" xmlns:cx8="http://schemas.microsoft.com/office/drawing/2016/5/14/chartex" xmlns:mc="http://schemas.openxmlformats.org/markup-compatibility/2006" xmlns:aink="http://schemas.microsoft.com/office/drawing/2016/ink" xmlns:am3d="http://schemas.microsoft.com/office/drawing/2017/model3d" xmlns:o="urn:schemas-microsoft-com:office:office" xmlns:r="http://schemas.openxmlformats.org/officeDocument/2006/relationships" xmlns:m="http://schemas.openxmlformats.org/officeDocument/2006/math" xmlns:v="urn:schemas-microsoft-com:vml" xmlns:wp14="http://schemas.microsoft.com/office/word/2010/wordprocessingDrawing" xmlns:wp="http://schemas.openxmlformats.org/drawingml/2006/wordprocessingDrawing" xmlns:w10="urn:schemas-microsoft-com:office:word" xmlns:w="http://schemas.openxmlformats.org/wordprocessingml/2006/main" xmlns:w14="http://schemas.microsoft.com/office/word/2010/wordml" xmlns:w15="http://schemas.microsoft.com/office/word/2012/wordml" xmlns:w16cex="http://schemas.microsoft.com/office/word/2018/wordml/cex" xmlns:w16cid="http://schemas.microsoft.com/office/word/2016/wordml/cid" xmlns:w16="http://schemas.microsoft.com/office/word/2018/wordml" xmlns:w16sdtdh="http://schemas.microsoft.com/office/word/2020/wordml/sdtdatahash" xmlns:w16se="http://schemas.microsoft.com/office/word/2015/wordml/symex" xmlns:wpg="http://schemas.microsoft.com/office/word/2010/wordprocessingGroup" xmlns:wpi="http://schemas.microsoft.com/office/word/2010/wordprocessingInk" xmlns:wne="http://schemas.microsoft.com/office/word/2006/wordml" xmlns:wps="http://schemas.microsoft.com/office/word/2010/wordprocessingShape" mc:Ignorable="w14 w15 w16se w16cid w16 w16cex w16sdtdh wp14">
   <w:footnote w:type="separator" w:id="-1">
     <w:p>
       <w:pPr>
@@ -4898,7 +4711,7 @@
 </file>
 
 <file path=word/numbering.xml><?xml version="1.0" encoding="utf-8"?>
-<w:numbering xmlns:wpc="http://schemas.microsoft.com/office/word/2010/wordprocessingCanvas" xmlns:cx="http://schemas.microsoft.com/office/drawing/2014/chartex" xmlns:cx1="http://schemas.microsoft.com/office/drawing/2015/9/8/chartex" xmlns:cx2="http://schemas.microsoft.com/office/drawing/2015/10/21/chartex" xmlns:cx3="http://schemas.microsoft.com/office/drawing/2016/5/9/chartex" xmlns:cx4="http://schemas.microsoft.com/office/drawing/2016/5/10/chartex" xmlns:cx5="http://schemas.microsoft.com/office/drawing/2016/5/11/chartex" xmlns:cx6="http://schemas.microsoft.com/office/drawing/2016/5/12/chartex" xmlns:cx7="http://schemas.microsoft.com/office/drawing/2016/5/13/chartex" xmlns:cx8="http://schemas.microsoft.com/office/drawing/2016/5/14/chartex" xmlns:mc="http://schemas.openxmlformats.org/markup-compatibility/2006" xmlns:aink="http://schemas.microsoft.com/office/drawing/2016/ink" xmlns:am3d="http://schemas.microsoft.com/office/drawing/2017/model3d" xmlns:o="urn:schemas-microsoft-com:office:office" xmlns:r="http://schemas.openxmlformats.org/officeDocument/2006/relationships" xmlns:m="http://schemas.openxmlformats.org/officeDocument/2006/math" xmlns:v="urn:schemas-microsoft-com:vml" xmlns:wp14="http://schemas.microsoft.com/office/word/2010/wordprocessingDrawing" xmlns:wp="http://schemas.openxmlformats.org/drawingml/2006/wordprocessingDrawing" xmlns:w10="urn:schemas-microsoft-com:office:word" xmlns:w="http://schemas.openxmlformats.org/wordprocessingml/2006/main" xmlns:w14="http://schemas.microsoft.com/office/word/2010/wordml" xmlns:w15="http://schemas.microsoft.com/office/word/2012/wordml" xmlns:w16cex="http://schemas.microsoft.com/office/word/2018/wordml/cex" xmlns:w16cid="http://schemas.microsoft.com/office/word/2016/wordml/cid" xmlns:w16="http://schemas.microsoft.com/office/word/2018/wordml" xmlns:w16se="http://schemas.microsoft.com/office/word/2015/wordml/symex" xmlns:wpg="http://schemas.microsoft.com/office/word/2010/wordprocessingGroup" xmlns:wpi="http://schemas.microsoft.com/office/word/2010/wordprocessingInk" xmlns:wne="http://schemas.microsoft.com/office/word/2006/wordml" xmlns:wps="http://schemas.microsoft.com/office/word/2010/wordprocessingShape" mc:Ignorable="w14 w15 w16se w16cid w16 w16cex wp14">
+<w:numbering xmlns:wpc="http://schemas.microsoft.com/office/word/2010/wordprocessingCanvas" xmlns:cx="http://schemas.microsoft.com/office/drawing/2014/chartex" xmlns:cx1="http://schemas.microsoft.com/office/drawing/2015/9/8/chartex" xmlns:cx2="http://schemas.microsoft.com/office/drawing/2015/10/21/chartex" xmlns:cx3="http://schemas.microsoft.com/office/drawing/2016/5/9/chartex" xmlns:cx4="http://schemas.microsoft.com/office/drawing/2016/5/10/chartex" xmlns:cx5="http://schemas.microsoft.com/office/drawing/2016/5/11/chartex" xmlns:cx6="http://schemas.microsoft.com/office/drawing/2016/5/12/chartex" xmlns:cx7="http://schemas.microsoft.com/office/drawing/2016/5/13/chartex" xmlns:cx8="http://schemas.microsoft.com/office/drawing/2016/5/14/chartex" xmlns:mc="http://schemas.openxmlformats.org/markup-compatibility/2006" xmlns:aink="http://schemas.microsoft.com/office/drawing/2016/ink" xmlns:am3d="http://schemas.microsoft.com/office/drawing/2017/model3d" xmlns:o="urn:schemas-microsoft-com:office:office" xmlns:r="http://schemas.openxmlformats.org/officeDocument/2006/relationships" xmlns:m="http://schemas.openxmlformats.org/officeDocument/2006/math" xmlns:v="urn:schemas-microsoft-com:vml" xmlns:wp14="http://schemas.microsoft.com/office/word/2010/wordprocessingDrawing" xmlns:wp="http://schemas.openxmlformats.org/drawingml/2006/wordprocessingDrawing" xmlns:w10="urn:schemas-microsoft-com:office:word" xmlns:w="http://schemas.openxmlformats.org/wordprocessingml/2006/main" xmlns:w14="http://schemas.microsoft.com/office/word/2010/wordml" xmlns:w15="http://schemas.microsoft.com/office/word/2012/wordml" xmlns:w16cex="http://schemas.microsoft.com/office/word/2018/wordml/cex" xmlns:w16cid="http://schemas.microsoft.com/office/word/2016/wordml/cid" xmlns:w16="http://schemas.microsoft.com/office/word/2018/wordml" xmlns:w16sdtdh="http://schemas.microsoft.com/office/word/2020/wordml/sdtdatahash" xmlns:w16se="http://schemas.microsoft.com/office/word/2015/wordml/symex" xmlns:wpg="http://schemas.microsoft.com/office/word/2010/wordprocessingGroup" xmlns:wpi="http://schemas.microsoft.com/office/word/2010/wordprocessingInk" xmlns:wne="http://schemas.microsoft.com/office/word/2006/wordml" xmlns:wps="http://schemas.microsoft.com/office/word/2010/wordprocessingShape" mc:Ignorable="w14 w15 w16se w16cid w16 w16cex w16sdtdh wp14">
   <w:abstractNum w:abstractNumId="0" w15:restartNumberingAfterBreak="0">
     <w:nsid w:val="0863754E"/>
     <w:multiLevelType w:val="hybridMultilevel"/>
@@ -6303,7 +6116,7 @@
 </file>
 
 <file path=word/styles.xml><?xml version="1.0" encoding="utf-8"?>
-<w:styles xmlns:mc="http://schemas.openxmlformats.org/markup-compatibility/2006" xmlns:r="http://schemas.openxmlformats.org/officeDocument/2006/relationships" xmlns:w="http://schemas.openxmlformats.org/wordprocessingml/2006/main" xmlns:w14="http://schemas.microsoft.com/office/word/2010/wordml" xmlns:w15="http://schemas.microsoft.com/office/word/2012/wordml" xmlns:w16cex="http://schemas.microsoft.com/office/word/2018/wordml/cex" xmlns:w16cid="http://schemas.microsoft.com/office/word/2016/wordml/cid" xmlns:w16="http://schemas.microsoft.com/office/word/2018/wordml" xmlns:w16se="http://schemas.microsoft.com/office/word/2015/wordml/symex" mc:Ignorable="w14 w15 w16se w16cid w16 w16cex">
+<w:styles xmlns:mc="http://schemas.openxmlformats.org/markup-compatibility/2006" xmlns:r="http://schemas.openxmlformats.org/officeDocument/2006/relationships" xmlns:w="http://schemas.openxmlformats.org/wordprocessingml/2006/main" xmlns:w14="http://schemas.microsoft.com/office/word/2010/wordml" xmlns:w15="http://schemas.microsoft.com/office/word/2012/wordml" xmlns:w16cex="http://schemas.microsoft.com/office/word/2018/wordml/cex" xmlns:w16cid="http://schemas.microsoft.com/office/word/2016/wordml/cid" xmlns:w16="http://schemas.microsoft.com/office/word/2018/wordml" xmlns:w16sdtdh="http://schemas.microsoft.com/office/word/2020/wordml/sdtdatahash" xmlns:w16se="http://schemas.microsoft.com/office/word/2015/wordml/symex" mc:Ignorable="w14 w15 w16se w16cid w16 w16cex w16sdtdh">
   <w:docDefaults>
     <w:rPrDefault>
       <w:rPr>
